--- a/1_brut/tlg0057.tlg033.1st1K-grc2.docx
+++ b/1_brut/tlg0057.tlg033.1st1K-grc2.docx
@@ -72,11 +72,14 @@
       <w:pPr>
         <w:pStyle w:val="Titre1"/>
       </w:pPr>
-      <w:r>
-        <w:t xml:space="preserve">[ΓΑΛΗΝΟΥ ΠΡ0Σ ΘΡΑΣΥΒ0ΥΛΟΝ ΒΙΒΛΙ0Ν, ΠΟΤΕΡΟΝ ΙΑΤΡΙΚΗ]</w:t>
+      <w:rPr>
+        <w:rStyle w:val="num"/>
+      </w:rPr>
+      <w:r>
+        <w:t xml:space="preserve">[urn:cts:greekLit:tlg0057.tlg033.1st1K-grc2]</w:t>
       </w:r>
     </w:p>
-    <!---->
+    <!--[urn:cts:greekLit:tlg0057.tlg033.1st1K-grc2]-->
     <w:p>
       <w:r>
         <w:rPr>
@@ -89,12 +92,15 @@
       <w:pPr>
         <w:pStyle w:val="Titre2"/>
       </w:pPr>
-      <w:r>
-        <w:t xml:space="preserve">[ΓΑΛΗΝΟΥ ΠΡ0Σ ΘΡΑΣΥΒ0ΥΛΟΝ ΒΙΒΛΙ0Ν, ΠΟΤΕΡΟΝ ΙΑΤΡΙΚΗ]</w:t>
+      <w:rPr>
+        <w:rStyle w:val="num"/>
+      </w:rPr>
+      <w:r>
+        <w:t xml:space="preserve">[book:1]</w:t>
       </w:r>
     </w:p>
-    <!---->
-    <!---->
+    <!--[book:1]-->
+    <!--[chapter:1]-->
     <w:p>
       <w:pPr>
         <w:pStyle w:val="Titre3"/>
@@ -289,11 +295,14 @@
       <w:pPr>
         <w:pStyle w:val="Titre3"/>
       </w:pPr>
-      <w:r>
-        <w:t xml:space="preserve">[Ὄντος γὰρ τοῦ προβλήματος τοῦδε, πότερον ἰατρικῆς]</w:t>
+      <w:rPr>
+        <w:rStyle w:val="num"/>
+      </w:rPr>
+      <w:r>
+        <w:t xml:space="preserve">[chapter:2]</w:t>
       </w:r>
     </w:p>
-    <!---->
+    <!--[chapter:2]-->
     <w:p>
       <w:pPr>
         <w:pStyle w:val="p"/>
@@ -729,11 +738,14 @@
       <w:pPr>
         <w:pStyle w:val="Titre3"/>
       </w:pPr>
-      <w:r>
-        <w:t xml:space="preserve">[Καὶ μὴν κατάδηλος ησθα καὶ τότε μὲν εὐθύς ἱκανῶς ]</w:t>
+      <w:rPr>
+        <w:rStyle w:val="num"/>
+      </w:rPr>
+      <w:r>
+        <w:t xml:space="preserve">[chapter:3]</w:t>
       </w:r>
     </w:p>
-    <!---->
+    <!--[chapter:3]-->
     <w:p>
       <w:pPr>
         <w:pStyle w:val="p"/>
@@ -893,11 +905,14 @@
       <w:pPr>
         <w:pStyle w:val="Titre3"/>
       </w:pPr>
-      <w:r>
-        <w:t xml:space="preserve">[Τῆν γὰρ λογικὴν ὀνομαζομένην παρὰ τοῖς φιλοσόφοις]</w:t>
+      <w:rPr>
+        <w:rStyle w:val="num"/>
+      </w:rPr>
+      <w:r>
+        <w:t xml:space="preserve">[chapter:4]</w:t>
       </w:r>
     </w:p>
-    <!---->
+    <!--[chapter:4]-->
     <w:p>
       <w:pPr>
         <w:pStyle w:val="p"/>
@@ -1005,11 +1020,14 @@
       <w:pPr>
         <w:pStyle w:val="Titre3"/>
       </w:pPr>
-      <w:r>
-        <w:t xml:space="preserve">[Καὶ νὴ Δἴ, εἰ τις ἐρωτηθεὶς, ὔ τί ποτ᾽ ἐστὶν ἰατρ]</w:t>
+      <w:rPr>
+        <w:rStyle w:val="num"/>
+      </w:rPr>
+      <w:r>
+        <w:t xml:space="preserve">[chapter:5]</w:t>
       </w:r>
     </w:p>
-    <!---->
+    <!--[chapter:5]-->
     <w:p>
       <w:pPr>
         <w:pStyle w:val="p"/>
@@ -1494,11 +1512,14 @@
       <w:pPr>
         <w:pStyle w:val="Titre3"/>
       </w:pPr>
-      <w:r>
-        <w:t xml:space="preserve">[Τῆς μὲν ἰατρικῆς ὑγιείας ποίησιν, οὐ σοι. τηρίαν ]</w:t>
+      <w:rPr>
+        <w:rStyle w:val="num"/>
+      </w:rPr>
+      <w:r>
+        <w:t xml:space="preserve">[chapter:6]</w:t>
       </w:r>
     </w:p>
-    <!---->
+    <!--[chapter:6]-->
     <w:p>
       <w:pPr>
         <w:pStyle w:val="p"/>
@@ -1790,11 +1811,14 @@
       <w:pPr>
         <w:pStyle w:val="Titre3"/>
       </w:pPr>
-      <w:r>
-        <w:t xml:space="preserve">[Γνοίης δ᾽ ἄν ἐναργῶς ἐκάστης αὐτῶν ἐπιμελῶς ἀνασκ]</w:t>
+      <w:rPr>
+        <w:rStyle w:val="num"/>
+      </w:rPr>
+      <w:r>
+        <w:t xml:space="preserve">[chapter:7]</w:t>
       </w:r>
     </w:p>
-    <!---->
+    <!--[chapter:7]-->
     <w:p>
       <w:pPr>
         <w:pStyle w:val="p"/>
@@ -2390,11 +2414,14 @@
       <w:pPr>
         <w:pStyle w:val="Titre3"/>
       </w:pPr>
-      <w:r>
-        <w:t xml:space="preserve">[Ἰσως ουν ἄμεινον ἐπ᾽ αὐτὴν ἀφικόμενον τὴν τ, ὁσία]</w:t>
+      <w:rPr>
+        <w:rStyle w:val="num"/>
+      </w:rPr>
+      <w:r>
+        <w:t xml:space="preserve">[chapter:8]</w:t>
       </w:r>
     </w:p>
-    <!---->
+    <!--[chapter:8]-->
     <w:p>
       <w:pPr>
         <w:pStyle w:val="p"/>
@@ -2808,11 +2835,14 @@
       <w:pPr>
         <w:pStyle w:val="Titre3"/>
       </w:pPr>
-      <w:r>
-        <w:t xml:space="preserve">[Κινδυνεύσομεν γὰρ, ὡς ὁ λόγος ἔδειξεν, ἐὰν ὑπερβῶ]</w:t>
+      <w:rPr>
+        <w:rStyle w:val="num"/>
+      </w:rPr>
+      <w:r>
+        <w:t xml:space="preserve">[chapter:9]</w:t>
       </w:r>
     </w:p>
-    <!---->
+    <!--[chapter:9]-->
     <w:p>
       <w:pPr>
         <w:pStyle w:val="p"/>
@@ -3298,11 +3328,14 @@
       <w:pPr>
         <w:pStyle w:val="Titre3"/>
       </w:pPr>
-      <w:r>
-        <w:t xml:space="preserve">[Ἄμεινον δ᾽ ἴσως ἀκριβέστερον ἐπεξελθεῖν τῷ λόγῳ, ]</w:t>
+      <w:rPr>
+        <w:rStyle w:val="num"/>
+      </w:rPr>
+      <w:r>
+        <w:t xml:space="preserve">[chapter:10]</w:t>
       </w:r>
     </w:p>
-    <!---->
+    <!--[chapter:10]-->
     <w:p>
       <w:pPr>
         <w:pStyle w:val="p"/>
@@ -3473,11 +3506,14 @@
       <w:pPr>
         <w:pStyle w:val="Titre3"/>
       </w:pPr>
-      <w:r>
-        <w:t xml:space="preserve">[Ἡτοι γὰρ τὸ κατὰ φύσιν ἐνεργεῖν ἑκάστῳ τῶν μορίων]</w:t>
+      <w:rPr>
+        <w:rStyle w:val="num"/>
+      </w:rPr>
+      <w:r>
+        <w:t xml:space="preserve">[chapter:11]</w:t>
       </w:r>
     </w:p>
-    <!---->
+    <!--[chapter:11]-->
     <w:p>
       <w:pPr>
         <w:pStyle w:val="p"/>
@@ -3790,11 +3826,14 @@
       <w:pPr>
         <w:pStyle w:val="Titre3"/>
       </w:pPr>
-      <w:r>
-        <w:t xml:space="preserve">[Εἰ μὲν ουν ἄλλο τι τὴν εὐεξίαν οὶὲταί τις εἶναι π]</w:t>
+      <w:rPr>
+        <w:rStyle w:val="num"/>
+      </w:rPr>
+      <w:r>
+        <w:t xml:space="preserve">[chapter:12]</w:t>
       </w:r>
     </w:p>
-    <!---->
+    <!--[chapter:12]-->
     <w:p>
       <w:pPr>
         <w:pStyle w:val="p"/>
@@ -4447,11 +4486,14 @@
       <w:pPr>
         <w:pStyle w:val="Titre3"/>
       </w:pPr>
-      <w:r>
-        <w:t xml:space="preserve">[Ἕν γάρ μοι πρόκειται δεῖξαι, τὸ πᾶσαν τέχνην καὶ ]</w:t>
+      <w:rPr>
+        <w:rStyle w:val="num"/>
+      </w:rPr>
+      <w:r>
+        <w:t xml:space="preserve">[chapter:13]</w:t>
       </w:r>
     </w:p>
-    <!---->
+    <!--[chapter:13]-->
     <w:p>
       <w:pPr>
         <w:pStyle w:val="p"/>
@@ -4679,11 +4721,14 @@
       <w:pPr>
         <w:pStyle w:val="Titre3"/>
       </w:pPr>
-      <w:r>
-        <w:t xml:space="preserve">[Ὧι καὶ δῆλον, ὡς οὔτε πολλὰ τὰ τοῦ σώματος ἀγαθὰ ]</w:t>
+      <w:rPr>
+        <w:rStyle w:val="num"/>
+      </w:rPr>
+      <w:r>
+        <w:t xml:space="preserve">[chapter:14]</w:t>
       </w:r>
     </w:p>
-    <!---->
+    <!--[chapter:14]-->
     <w:p>
       <w:pPr>
         <w:pStyle w:val="p"/>
@@ -4996,11 +5041,14 @@
       <w:pPr>
         <w:pStyle w:val="Titre3"/>
       </w:pPr>
-      <w:r>
-        <w:t xml:space="preserve">[Ὧντέ καὶ διά τοῦτο μία τέχνη περὶ το σῶμα. τὰ γὰρ]</w:t>
+      <w:rPr>
+        <w:rStyle w:val="num"/>
+      </w:rPr>
+      <w:r>
+        <w:t xml:space="preserve">[chapter:15]</w:t>
       </w:r>
     </w:p>
-    <!---->
+    <!--[chapter:15]-->
     <w:p>
       <w:pPr>
         <w:pStyle w:val="p"/>
@@ -5730,11 +5778,14 @@
       <w:pPr>
         <w:pStyle w:val="Titre3"/>
       </w:pPr>
-      <w:r>
-        <w:t xml:space="preserve">[Ἀλλὰ τί τό πρώτως ἐστὶν ὑπὸ τοῦ τεχνίτου γιγνόμεν]</w:t>
+      <w:rPr>
+        <w:rStyle w:val="num"/>
+      </w:rPr>
+      <w:r>
+        <w:t xml:space="preserve">[chapter:16]</w:t>
       </w:r>
     </w:p>
-    <!---->
+    <!--[chapter:16]-->
     <w:p>
       <w:pPr>
         <w:pStyle w:val="p"/>
@@ -6015,11 +6066,14 @@
       <w:pPr>
         <w:pStyle w:val="Titre3"/>
       </w:pPr>
-      <w:r>
-        <w:t xml:space="preserve">[Διὰ τί δ᾽ οὐκ ἐνδέχεται κατ᾽ οὐδεμίαν ὕλην ἄλλην ]</w:t>
+      <w:rPr>
+        <w:rStyle w:val="num"/>
+      </w:rPr>
+      <w:r>
+        <w:t xml:space="preserve">[chapter:17]</w:t>
       </w:r>
     </w:p>
-    <!---->
+    <!--[chapter:17]-->
     <w:p>
       <w:pPr>
         <w:pStyle w:val="p"/>
@@ -6455,11 +6509,14 @@
       <w:pPr>
         <w:pStyle w:val="Titre3"/>
       </w:pPr>
-      <w:r>
-        <w:t xml:space="preserve">[]</w:t>
+      <w:rPr>
+        <w:rStyle w:val="num"/>
+      </w:rPr>
+      <w:r>
+        <w:t xml:space="preserve">[chapter:18]</w:t>
       </w:r>
     </w:p>
-    <!---->
+    <!--[chapter:18]-->
     <w:p>
       <w:r>
         <w:rPr>
@@ -6835,11 +6892,14 @@
       <w:pPr>
         <w:pStyle w:val="Titre3"/>
       </w:pPr>
-      <w:r>
-        <w:t xml:space="preserve">[Ταῦτ᾽ ουν, ὅσα καθ΄ αὑτὰ δύναμιν ἐχει βλαβης τινὸ]</w:t>
+      <w:rPr>
+        <w:rStyle w:val="num"/>
+      </w:rPr>
+      <w:r>
+        <w:t xml:space="preserve">[chapter:19]</w:t>
       </w:r>
     </w:p>
-    <!---->
+    <!--[chapter:19]-->
     <w:p>
       <w:pPr>
         <w:pStyle w:val="p"/>
@@ -7273,11 +7333,14 @@
       <w:pPr>
         <w:pStyle w:val="Titre3"/>
       </w:pPr>
-      <w:r>
-        <w:t xml:space="preserve">[Ἧσπερ οὖν εἰ δύο τινὲς πίθω ἄντε τετρημένω πολλαχ]</w:t>
+      <w:rPr>
+        <w:rStyle w:val="num"/>
+      </w:rPr>
+      <w:r>
+        <w:t xml:space="preserve">[chapter:20]</w:t>
       </w:r>
     </w:p>
-    <!---->
+    <!--[chapter:20]-->
     <w:p>
       <w:pPr>
         <w:pStyle w:val="p"/>
@@ -7439,11 +7502,14 @@
       <w:pPr>
         <w:pStyle w:val="Titre3"/>
       </w:pPr>
-      <w:r>
-        <w:t xml:space="preserve">[Καὶ μὴν ἡ κατα τὸ ποσόν ἐν τοῖς γιγνομένοις διαφο]</w:t>
+      <w:rPr>
+        <w:rStyle w:val="num"/>
+      </w:rPr>
+      <w:r>
+        <w:t xml:space="preserve">[chapter:21]</w:t>
       </w:r>
     </w:p>
-    <!---->
+    <!--[chapter:21]-->
     <w:p>
       <w:pPr>
         <w:pStyle w:val="p"/>
@@ -7649,11 +7715,14 @@
       <w:pPr>
         <w:pStyle w:val="Titre3"/>
       </w:pPr>
-      <w:r>
-        <w:t xml:space="preserve">[Ἀλλ᾽ αἰ κατὰ μέρος ἐνέργειαι τοὖς πολλούς ἐξαπατῶ]</w:t>
+      <w:rPr>
+        <w:rStyle w:val="num"/>
+      </w:rPr>
+      <w:r>
+        <w:t xml:space="preserve">[chapter:22]</w:t>
       </w:r>
     </w:p>
-    <!---->
+    <!--[chapter:22]-->
     <w:p>
       <w:pPr>
         <w:pStyle w:val="p"/>
@@ -7942,11 +8011,14 @@
       <w:pPr>
         <w:pStyle w:val="Titre3"/>
       </w:pPr>
-      <w:r>
-        <w:t xml:space="preserve">[Ἐστιν οὖν τις ἐνέργεια κατὰ μέρος, ῇ χρώμενοι τὰ ]</w:t>
+      <w:rPr>
+        <w:rStyle w:val="num"/>
+      </w:rPr>
+      <w:r>
+        <w:t xml:space="preserve">[chapter:23]</w:t>
       </w:r>
     </w:p>
-    <!---->
+    <!--[chapter:23]-->
     <w:p>
       <w:pPr>
         <w:pStyle w:val="p"/>
@@ -8385,11 +8457,14 @@
       <w:pPr>
         <w:pStyle w:val="Titre3"/>
       </w:pPr>
-      <w:r>
-        <w:t xml:space="preserve">[Ἀλλ᾽ ἤδη κἀκ τούτων ἱκανῶς ἄν τις γνωρίζοι, πηλίκ]</w:t>
+      <w:rPr>
+        <w:rStyle w:val="num"/>
+      </w:rPr>
+      <w:r>
+        <w:t xml:space="preserve">[chapter:24]</w:t>
       </w:r>
     </w:p>
-    <!---->
+    <!--[chapter:24]-->
     <w:p>
       <w:pPr>
         <w:pStyle w:val="p"/>
@@ -9535,11 +9610,14 @@
       <w:pPr>
         <w:pStyle w:val="Titre3"/>
       </w:pPr>
-      <w:r>
-        <w:t xml:space="preserve">[Μὴ τοίνυν μήτε τῷ πλήθει τῶν ἐργαζομένων τας τέχν]</w:t>
+      <w:rPr>
+        <w:rStyle w:val="num"/>
+      </w:rPr>
+      <w:r>
+        <w:t xml:space="preserve">[chapter:25]</w:t>
       </w:r>
     </w:p>
-    <!---->
+    <!--[chapter:25]-->
     <w:p>
       <w:pPr>
         <w:pStyle w:val="p"/>
@@ -9847,11 +9925,14 @@
       <w:pPr>
         <w:pStyle w:val="Titre3"/>
       </w:pPr>
-      <w:r>
-        <w:t xml:space="preserve">[Ὡς γαρ, εἰ καὶ κατ᾽ αρχἀς εὑθὑς οἶόν τ ἢν ἡμῖν γε]</w:t>
+      <w:rPr>
+        <w:rStyle w:val="num"/>
+      </w:rPr>
+      <w:r>
+        <w:t xml:space="preserve">[chapter:26]</w:t>
       </w:r>
     </w:p>
-    <!---->
+    <!--[chapter:26]-->
     <w:p>
       <w:pPr>
         <w:pStyle w:val="p"/>
@@ -10145,11 +10226,14 @@
       <w:pPr>
         <w:pStyle w:val="Titre3"/>
       </w:pPr>
-      <w:r>
-        <w:t xml:space="preserve">[Τὸ δ᾽ αὔεσθαι, τέλος εἶναί τινι τοῦτ᾽ αὐτὸ, τὸ πο]</w:t>
+      <w:rPr>
+        <w:rStyle w:val="num"/>
+      </w:rPr>
+      <w:r>
+        <w:t xml:space="preserve">[chapter:27]</w:t>
       </w:r>
     </w:p>
-    <!---->
+    <!--[chapter:27]-->
     <w:p>
       <w:pPr>
         <w:pStyle w:val="p"/>
@@ -10613,11 +10697,14 @@
       <w:pPr>
         <w:pStyle w:val="Titre3"/>
       </w:pPr>
-      <w:r>
-        <w:t xml:space="preserve">[Ἐπεὶ τοίνυν πολυειδῶς ἀποδέδεικται τὸ μὴ δεῖν κρί]</w:t>
+      <w:rPr>
+        <w:rStyle w:val="num"/>
+      </w:rPr>
+      <w:r>
+        <w:t xml:space="preserve">[chapter:28]</w:t>
       </w:r>
     </w:p>
-    <!---->
+    <!--[chapter:28]-->
     <w:p>
       <w:pPr>
         <w:pStyle w:val="p"/>
@@ -11013,11 +11100,14 @@
       <w:pPr>
         <w:pStyle w:val="Titre3"/>
       </w:pPr>
-      <w:r>
-        <w:t xml:space="preserve">[Πανταχόθεν οὖν ὁ λόγος ἐπὶ τὸ τέλος ἔρχεσθαι κελε]</w:t>
+      <w:rPr>
+        <w:rStyle w:val="num"/>
+      </w:rPr>
+      <w:r>
+        <w:t xml:space="preserve">[chapter:29]</w:t>
       </w:r>
     </w:p>
-    <!---->
+    <!--[chapter:29]-->
     <w:p>
       <w:pPr>
         <w:pStyle w:val="p"/>
@@ -11343,11 +11433,14 @@
       <w:pPr>
         <w:pStyle w:val="Titre3"/>
       </w:pPr>
-      <w:r>
-        <w:t xml:space="preserve">[Ἀλλ᾽ οτι μὲν ἡ περὶ τὸ τοῦ σώματος ἀγαθὸν τέχνη μ]</w:t>
+      <w:rPr>
+        <w:rStyle w:val="num"/>
+      </w:rPr>
+      <w:r>
+        <w:t xml:space="preserve">[chapter:30]</w:t>
       </w:r>
     </w:p>
-    <!---->
+    <!--[chapter:30]-->
     <w:p>
       <w:pPr>
         <w:pStyle w:val="p"/>
@@ -12236,11 +12329,14 @@
       <w:pPr>
         <w:pStyle w:val="Titre3"/>
       </w:pPr>
-      <w:r>
-        <w:t xml:space="preserve">[Ἕν δὲ τῷ νῦν προκειμένῳ σκεμματι τοῦ φυλακτικοῦ μ]</w:t>
+      <w:rPr>
+        <w:rStyle w:val="num"/>
+      </w:rPr>
+      <w:r>
+        <w:t xml:space="preserve">[chapter:31]</w:t>
       </w:r>
     </w:p>
-    <!---->
+    <!--[chapter:31]-->
     <w:p>
       <w:pPr>
         <w:pStyle w:val="p"/>
@@ -12803,11 +12899,14 @@
       <w:pPr>
         <w:pStyle w:val="Titre3"/>
       </w:pPr>
-      <w:r>
-        <w:t xml:space="preserve">[Ἰὼ, φασί τινες ἐπὶ τούτοις, ἀλλ᾽ οὐχ, ως ἄν ἐγὡ φ]</w:t>
+      <w:rPr>
+        <w:rStyle w:val="num"/>
+      </w:rPr>
+      <w:r>
+        <w:t xml:space="preserve">[chapter:32]</w:t>
       </w:r>
     </w:p>
-    <!---->
+    <!--[chapter:32]-->
     <w:p>
       <w:pPr>
         <w:pStyle w:val="p"/>
@@ -13323,11 +13422,14 @@
       <w:pPr>
         <w:pStyle w:val="Titre3"/>
       </w:pPr>
-      <w:r>
-        <w:t xml:space="preserve">[Εἰ δ᾽ ἔτι καὶ τρίτον ἄλλο μόριον ἰάσεως ὑπῆρχεν τ]</w:t>
+      <w:rPr>
+        <w:rStyle w:val="num"/>
+      </w:rPr>
+      <w:r>
+        <w:t xml:space="preserve">[chapter:33]</w:t>
       </w:r>
     </w:p>
-    <!---->
+    <!--[chapter:33]-->
     <w:p>
       <w:pPr>
         <w:pStyle w:val="p"/>
@@ -13648,11 +13750,14 @@
       <w:pPr>
         <w:pStyle w:val="Titre3"/>
       </w:pPr>
-      <w:r>
-        <w:t xml:space="preserve">[Τὴν τούτων τῶν ἀνθρώπων εὐεξίαν ἐμπροσθεν ἐμεμψάμ]</w:t>
+      <w:rPr>
+        <w:rStyle w:val="num"/>
+      </w:rPr>
+      <w:r>
+        <w:t xml:space="preserve">[chapter:34]</w:t>
       </w:r>
     </w:p>
-    <!---->
+    <!--[chapter:34]-->
     <w:p>
       <w:pPr>
         <w:pStyle w:val="p"/>
@@ -13823,11 +13928,14 @@
       <w:pPr>
         <w:pStyle w:val="Titre3"/>
       </w:pPr>
-      <w:r>
-        <w:t xml:space="preserve">[Τῆς οὖν ὑγιεινῆς τέχνης μέρος ἐστὶν ἢ γυμναστική.]</w:t>
+      <w:rPr>
+        <w:rStyle w:val="num"/>
+      </w:rPr>
+      <w:r>
+        <w:t xml:space="preserve">[chapter:35]</w:t>
       </w:r>
     </w:p>
-    <!---->
+    <!--[chapter:35]-->
     <w:p>
       <w:pPr>
         <w:pStyle w:val="p"/>
@@ -14280,11 +14388,14 @@
       <w:pPr>
         <w:pStyle w:val="Titre3"/>
       </w:pPr>
-      <w:r>
-        <w:t xml:space="preserve">[Τὴν μὲν γὰρ τῶν τοὖς ἀθλητὰς γυμναζοντων γυμναστι]</w:t>
+      <w:rPr>
+        <w:rStyle w:val="num"/>
+      </w:rPr>
+      <w:r>
+        <w:t xml:space="preserve">[chapter:36]</w:t>
       </w:r>
     </w:p>
-    <!---->
+    <!--[chapter:36]-->
     <w:p>
       <w:pPr>
         <w:pStyle w:val="p"/>
@@ -14685,11 +14796,14 @@
       <w:pPr>
         <w:pStyle w:val="Titre3"/>
       </w:pPr>
-      <w:r>
-        <w:t xml:space="preserve">[οὐ μὴν ἀλλ᾽, ἐπειδή περ ἅπαξ κατέστην εἰπεῖν τι π]</w:t>
+      <w:rPr>
+        <w:rStyle w:val="num"/>
+      </w:rPr>
+      <w:r>
+        <w:t xml:space="preserve">[chapter:37]</w:t>
       </w:r>
     </w:p>
-    <!---->
+    <!--[chapter:37]-->
     <w:p>
       <w:pPr>
         <w:pStyle w:val="p"/>
@@ -15341,11 +15455,14 @@
       <w:pPr>
         <w:pStyle w:val="Titre3"/>
       </w:pPr>
-      <w:r>
-        <w:t xml:space="preserve">[Τούτους οὖν ἀποπέμψαντες, (οὐ γὰρ κακοτεχνίας, ἀλ]</w:t>
+      <w:rPr>
+        <w:rStyle w:val="num"/>
+      </w:rPr>
+      <w:r>
+        <w:t xml:space="preserve">[chapter:38]</w:t>
       </w:r>
     </w:p>
-    <!---->
+    <!--[chapter:38]-->
     <w:p>
       <w:pPr>
         <w:pStyle w:val="p"/>
@@ -15770,11 +15887,14 @@
       <w:pPr>
         <w:pStyle w:val="Titre3"/>
       </w:pPr>
-      <w:r>
-        <w:t xml:space="preserve">[Ἀλλ᾽, ὡς ἔοικεν , οὔπω κατὰ Πλατωνα σύνηθες ην το]</w:t>
+      <w:rPr>
+        <w:rStyle w:val="num"/>
+      </w:rPr>
+      <w:r>
+        <w:t xml:space="preserve">[chapter:39]</w:t>
       </w:r>
     </w:p>
-    <!---->
+    <!--[chapter:39]-->
     <w:p>
       <w:pPr>
         <w:pStyle w:val="p"/>
@@ -16049,11 +16169,14 @@
       <w:pPr>
         <w:pStyle w:val="Titre3"/>
       </w:pPr>
-      <w:r>
-        <w:t xml:space="preserve">[Καὶ εἰ τις, ὕπερ καὶ πρόσθεν εἶπον, αὐτὸ δὴ τοῆτο]</w:t>
+      <w:rPr>
+        <w:rStyle w:val="num"/>
+      </w:rPr>
+      <w:r>
+        <w:t xml:space="preserve">[chapter:40]</w:t>
       </w:r>
     </w:p>
-    <!---->
+    <!--[chapter:40]-->
     <w:p>
       <w:pPr>
         <w:pStyle w:val="p"/>
@@ -16704,11 +16827,14 @@
       <w:pPr>
         <w:pStyle w:val="Titre3"/>
       </w:pPr>
-      <w:r>
-        <w:t xml:space="preserve">[Πολλοστὸν οὖν μέρος γίνεται τἦς ὑγιεινῆς τέχνης ἤ]</w:t>
+      <w:rPr>
+        <w:rStyle w:val="num"/>
+      </w:rPr>
+      <w:r>
+        <w:t xml:space="preserve">[chapter:41]</w:t>
       </w:r>
     </w:p>
-    <!---->
+    <!--[chapter:41]-->
     <w:p>
       <w:pPr>
         <w:pStyle w:val="p"/>
@@ -17056,11 +17182,14 @@
       <w:pPr>
         <w:pStyle w:val="Titre3"/>
       </w:pPr>
-      <w:r>
-        <w:t xml:space="preserve">[Καὶ δῆλον ὡς, ὅσοι τήν γυμναστικὴν ἀντιδιαιροῦσι ]</w:t>
+      <w:rPr>
+        <w:rStyle w:val="num"/>
+      </w:rPr>
+      <w:r>
+        <w:t xml:space="preserve">[chapter:42]</w:t>
       </w:r>
     </w:p>
-    <!---->
+    <!--[chapter:42]-->
     <w:p>
       <w:pPr>
         <w:pStyle w:val="p"/>
@@ -17283,11 +17412,14 @@
       <w:pPr>
         <w:pStyle w:val="Titre3"/>
       </w:pPr>
-      <w:r>
-        <w:t xml:space="preserve">[Προσέχειν δ᾽ ἐνταῦθα τὸν νοῦν χρὴ, μή πη λάθωμεν ]</w:t>
+      <w:rPr>
+        <w:rStyle w:val="num"/>
+      </w:rPr>
+      <w:r>
+        <w:t xml:space="preserve">[chapter:43]</w:t>
       </w:r>
     </w:p>
-    <!---->
+    <!--[chapter:43]-->
     <w:p>
       <w:pPr>
         <w:pStyle w:val="p"/>
@@ -17831,11 +17963,14 @@
       <w:pPr>
         <w:pStyle w:val="Titre3"/>
       </w:pPr>
-      <w:r>
-        <w:t xml:space="preserve">[Ἀπάσαις δ᾽ αὐταῖς ἐφέστηκεν, οἶον ἀρχιτεκτονική τ]</w:t>
+      <w:rPr>
+        <w:rStyle w:val="num"/>
+      </w:rPr>
+      <w:r>
+        <w:t xml:space="preserve">[chapter:44]</w:t>
       </w:r>
     </w:p>
-    <!---->
+    <!--[chapter:44]-->
     <w:p>
       <w:pPr>
         <w:pStyle w:val="p"/>
@@ -18028,11 +18163,14 @@
       <w:pPr>
         <w:pStyle w:val="Titre3"/>
       </w:pPr>
-      <w:r>
-        <w:t xml:space="preserve">[Μία τῶν τοιούτων ἐστὶ τεχνῶν καὶ ἤ περὶ τὰ παλαίσ]</w:t>
+      <w:rPr>
+        <w:rStyle w:val="num"/>
+      </w:rPr>
+      <w:r>
+        <w:t xml:space="preserve">[chapter:45]</w:t>
       </w:r>
     </w:p>
-    <!---->
+    <!--[chapter:45]-->
     <w:p>
       <w:pPr>
         <w:pStyle w:val="p"/>
@@ -18550,11 +18688,14 @@
       <w:pPr>
         <w:pStyle w:val="Titre3"/>
       </w:pPr>
-      <w:r>
-        <w:t xml:space="preserve">[Ὁπου γε καὶ ἡ ὑγιαίνουσα πολιτεία μι· σεῖ τοῦτο τ]</w:t>
+      <w:rPr>
+        <w:rStyle w:val="num"/>
+      </w:rPr>
+      <w:r>
+        <w:t xml:space="preserve">[chapter:46]</w:t>
       </w:r>
     </w:p>
-    <!---->
+    <!--[chapter:46]-->
     <w:p>
       <w:pPr>
         <w:pStyle w:val="p"/>
@@ -18968,11 +19109,14 @@
       <w:pPr>
         <w:pStyle w:val="Titre3"/>
       </w:pPr>
-      <w:r>
-        <w:t xml:space="preserve">[Τί ποτ᾽ οὑν, φήσεις, ἰατρούς όνομάζομεν Ἱπποκράτη]</w:t>
+      <w:rPr>
+        <w:rStyle w:val="num"/>
+      </w:rPr>
+      <w:r>
+        <w:t xml:space="preserve">[chapter:47]</w:t>
       </w:r>
     </w:p>
-    <!---->
+    <!--[chapter:47]-->
     <w:p>
       <w:pPr>
         <w:pStyle w:val="p"/>

--- a/1_brut/tlg0057.tlg033.1st1K-grc2.docx
+++ b/1_brut/tlg0057.tlg033.1st1K-grc2.docx
@@ -72,10 +72,10 @@
       <w:pPr>
         <w:pStyle w:val="Titre1"/>
       </w:pPr>
-      <w:rPr>
-        <w:rStyle w:val="num"/>
-      </w:rPr>
-      <w:r>
+      <w:r>
+        <w:rPr>
+          <w:rStyle w:val="num"/>
+        </w:rPr>
         <w:t xml:space="preserve">[urn:cts:greekLit:tlg0057.tlg033.1st1K-grc2]</w:t>
       </w:r>
     </w:p>
@@ -92,10 +92,10 @@
       <w:pPr>
         <w:pStyle w:val="Titre2"/>
       </w:pPr>
-      <w:rPr>
-        <w:rStyle w:val="num"/>
-      </w:rPr>
-      <w:r>
+      <w:r>
+        <w:rPr>
+          <w:rStyle w:val="num"/>
+        </w:rPr>
         <w:t xml:space="preserve">[book:1]</w:t>
       </w:r>
     </w:p>
@@ -295,10 +295,10 @@
       <w:pPr>
         <w:pStyle w:val="Titre3"/>
       </w:pPr>
-      <w:rPr>
-        <w:rStyle w:val="num"/>
-      </w:rPr>
-      <w:r>
+      <w:r>
+        <w:rPr>
+          <w:rStyle w:val="num"/>
+        </w:rPr>
         <w:t xml:space="preserve">[chapter:2]</w:t>
       </w:r>
     </w:p>
@@ -738,10 +738,10 @@
       <w:pPr>
         <w:pStyle w:val="Titre3"/>
       </w:pPr>
-      <w:rPr>
-        <w:rStyle w:val="num"/>
-      </w:rPr>
-      <w:r>
+      <w:r>
+        <w:rPr>
+          <w:rStyle w:val="num"/>
+        </w:rPr>
         <w:t xml:space="preserve">[chapter:3]</w:t>
       </w:r>
     </w:p>
@@ -905,10 +905,10 @@
       <w:pPr>
         <w:pStyle w:val="Titre3"/>
       </w:pPr>
-      <w:rPr>
-        <w:rStyle w:val="num"/>
-      </w:rPr>
-      <w:r>
+      <w:r>
+        <w:rPr>
+          <w:rStyle w:val="num"/>
+        </w:rPr>
         <w:t xml:space="preserve">[chapter:4]</w:t>
       </w:r>
     </w:p>
@@ -1020,10 +1020,10 @@
       <w:pPr>
         <w:pStyle w:val="Titre3"/>
       </w:pPr>
-      <w:rPr>
-        <w:rStyle w:val="num"/>
-      </w:rPr>
-      <w:r>
+      <w:r>
+        <w:rPr>
+          <w:rStyle w:val="num"/>
+        </w:rPr>
         <w:t xml:space="preserve">[chapter:5]</w:t>
       </w:r>
     </w:p>
@@ -1512,10 +1512,10 @@
       <w:pPr>
         <w:pStyle w:val="Titre3"/>
       </w:pPr>
-      <w:rPr>
-        <w:rStyle w:val="num"/>
-      </w:rPr>
-      <w:r>
+      <w:r>
+        <w:rPr>
+          <w:rStyle w:val="num"/>
+        </w:rPr>
         <w:t xml:space="preserve">[chapter:6]</w:t>
       </w:r>
     </w:p>
@@ -1811,10 +1811,10 @@
       <w:pPr>
         <w:pStyle w:val="Titre3"/>
       </w:pPr>
-      <w:rPr>
-        <w:rStyle w:val="num"/>
-      </w:rPr>
-      <w:r>
+      <w:r>
+        <w:rPr>
+          <w:rStyle w:val="num"/>
+        </w:rPr>
         <w:t xml:space="preserve">[chapter:7]</w:t>
       </w:r>
     </w:p>
@@ -2414,10 +2414,10 @@
       <w:pPr>
         <w:pStyle w:val="Titre3"/>
       </w:pPr>
-      <w:rPr>
-        <w:rStyle w:val="num"/>
-      </w:rPr>
-      <w:r>
+      <w:r>
+        <w:rPr>
+          <w:rStyle w:val="num"/>
+        </w:rPr>
         <w:t xml:space="preserve">[chapter:8]</w:t>
       </w:r>
     </w:p>
@@ -2835,10 +2835,10 @@
       <w:pPr>
         <w:pStyle w:val="Titre3"/>
       </w:pPr>
-      <w:rPr>
-        <w:rStyle w:val="num"/>
-      </w:rPr>
-      <w:r>
+      <w:r>
+        <w:rPr>
+          <w:rStyle w:val="num"/>
+        </w:rPr>
         <w:t xml:space="preserve">[chapter:9]</w:t>
       </w:r>
     </w:p>
@@ -3328,10 +3328,10 @@
       <w:pPr>
         <w:pStyle w:val="Titre3"/>
       </w:pPr>
-      <w:rPr>
-        <w:rStyle w:val="num"/>
-      </w:rPr>
-      <w:r>
+      <w:r>
+        <w:rPr>
+          <w:rStyle w:val="num"/>
+        </w:rPr>
         <w:t xml:space="preserve">[chapter:10]</w:t>
       </w:r>
     </w:p>
@@ -3506,10 +3506,10 @@
       <w:pPr>
         <w:pStyle w:val="Titre3"/>
       </w:pPr>
-      <w:rPr>
-        <w:rStyle w:val="num"/>
-      </w:rPr>
-      <w:r>
+      <w:r>
+        <w:rPr>
+          <w:rStyle w:val="num"/>
+        </w:rPr>
         <w:t xml:space="preserve">[chapter:11]</w:t>
       </w:r>
     </w:p>
@@ -3826,10 +3826,10 @@
       <w:pPr>
         <w:pStyle w:val="Titre3"/>
       </w:pPr>
-      <w:rPr>
-        <w:rStyle w:val="num"/>
-      </w:rPr>
-      <w:r>
+      <w:r>
+        <w:rPr>
+          <w:rStyle w:val="num"/>
+        </w:rPr>
         <w:t xml:space="preserve">[chapter:12]</w:t>
       </w:r>
     </w:p>
@@ -4486,10 +4486,10 @@
       <w:pPr>
         <w:pStyle w:val="Titre3"/>
       </w:pPr>
-      <w:rPr>
-        <w:rStyle w:val="num"/>
-      </w:rPr>
-      <w:r>
+      <w:r>
+        <w:rPr>
+          <w:rStyle w:val="num"/>
+        </w:rPr>
         <w:t xml:space="preserve">[chapter:13]</w:t>
       </w:r>
     </w:p>
@@ -4721,10 +4721,10 @@
       <w:pPr>
         <w:pStyle w:val="Titre3"/>
       </w:pPr>
-      <w:rPr>
-        <w:rStyle w:val="num"/>
-      </w:rPr>
-      <w:r>
+      <w:r>
+        <w:rPr>
+          <w:rStyle w:val="num"/>
+        </w:rPr>
         <w:t xml:space="preserve">[chapter:14]</w:t>
       </w:r>
     </w:p>
@@ -5041,10 +5041,10 @@
       <w:pPr>
         <w:pStyle w:val="Titre3"/>
       </w:pPr>
-      <w:rPr>
-        <w:rStyle w:val="num"/>
-      </w:rPr>
-      <w:r>
+      <w:r>
+        <w:rPr>
+          <w:rStyle w:val="num"/>
+        </w:rPr>
         <w:t xml:space="preserve">[chapter:15]</w:t>
       </w:r>
     </w:p>
@@ -5778,10 +5778,10 @@
       <w:pPr>
         <w:pStyle w:val="Titre3"/>
       </w:pPr>
-      <w:rPr>
-        <w:rStyle w:val="num"/>
-      </w:rPr>
-      <w:r>
+      <w:r>
+        <w:rPr>
+          <w:rStyle w:val="num"/>
+        </w:rPr>
         <w:t xml:space="preserve">[chapter:16]</w:t>
       </w:r>
     </w:p>
@@ -6066,10 +6066,10 @@
       <w:pPr>
         <w:pStyle w:val="Titre3"/>
       </w:pPr>
-      <w:rPr>
-        <w:rStyle w:val="num"/>
-      </w:rPr>
-      <w:r>
+      <w:r>
+        <w:rPr>
+          <w:rStyle w:val="num"/>
+        </w:rPr>
         <w:t xml:space="preserve">[chapter:17]</w:t>
       </w:r>
     </w:p>
@@ -6509,10 +6509,10 @@
       <w:pPr>
         <w:pStyle w:val="Titre3"/>
       </w:pPr>
-      <w:rPr>
-        <w:rStyle w:val="num"/>
-      </w:rPr>
-      <w:r>
+      <w:r>
+        <w:rPr>
+          <w:rStyle w:val="num"/>
+        </w:rPr>
         <w:t xml:space="preserve">[chapter:18]</w:t>
       </w:r>
     </w:p>
@@ -6892,10 +6892,10 @@
       <w:pPr>
         <w:pStyle w:val="Titre3"/>
       </w:pPr>
-      <w:rPr>
-        <w:rStyle w:val="num"/>
-      </w:rPr>
-      <w:r>
+      <w:r>
+        <w:rPr>
+          <w:rStyle w:val="num"/>
+        </w:rPr>
         <w:t xml:space="preserve">[chapter:19]</w:t>
       </w:r>
     </w:p>
@@ -7333,10 +7333,10 @@
       <w:pPr>
         <w:pStyle w:val="Titre3"/>
       </w:pPr>
-      <w:rPr>
-        <w:rStyle w:val="num"/>
-      </w:rPr>
-      <w:r>
+      <w:r>
+        <w:rPr>
+          <w:rStyle w:val="num"/>
+        </w:rPr>
         <w:t xml:space="preserve">[chapter:20]</w:t>
       </w:r>
     </w:p>
@@ -7502,10 +7502,10 @@
       <w:pPr>
         <w:pStyle w:val="Titre3"/>
       </w:pPr>
-      <w:rPr>
-        <w:rStyle w:val="num"/>
-      </w:rPr>
-      <w:r>
+      <w:r>
+        <w:rPr>
+          <w:rStyle w:val="num"/>
+        </w:rPr>
         <w:t xml:space="preserve">[chapter:21]</w:t>
       </w:r>
     </w:p>
@@ -7715,10 +7715,10 @@
       <w:pPr>
         <w:pStyle w:val="Titre3"/>
       </w:pPr>
-      <w:rPr>
-        <w:rStyle w:val="num"/>
-      </w:rPr>
-      <w:r>
+      <w:r>
+        <w:rPr>
+          <w:rStyle w:val="num"/>
+        </w:rPr>
         <w:t xml:space="preserve">[chapter:22]</w:t>
       </w:r>
     </w:p>
@@ -8011,10 +8011,10 @@
       <w:pPr>
         <w:pStyle w:val="Titre3"/>
       </w:pPr>
-      <w:rPr>
-        <w:rStyle w:val="num"/>
-      </w:rPr>
-      <w:r>
+      <w:r>
+        <w:rPr>
+          <w:rStyle w:val="num"/>
+        </w:rPr>
         <w:t xml:space="preserve">[chapter:23]</w:t>
       </w:r>
     </w:p>
@@ -8457,10 +8457,10 @@
       <w:pPr>
         <w:pStyle w:val="Titre3"/>
       </w:pPr>
-      <w:rPr>
-        <w:rStyle w:val="num"/>
-      </w:rPr>
-      <w:r>
+      <w:r>
+        <w:rPr>
+          <w:rStyle w:val="num"/>
+        </w:rPr>
         <w:t xml:space="preserve">[chapter:24]</w:t>
       </w:r>
     </w:p>
@@ -9610,10 +9610,10 @@
       <w:pPr>
         <w:pStyle w:val="Titre3"/>
       </w:pPr>
-      <w:rPr>
-        <w:rStyle w:val="num"/>
-      </w:rPr>
-      <w:r>
+      <w:r>
+        <w:rPr>
+          <w:rStyle w:val="num"/>
+        </w:rPr>
         <w:t xml:space="preserve">[chapter:25]</w:t>
       </w:r>
     </w:p>
@@ -9925,10 +9925,10 @@
       <w:pPr>
         <w:pStyle w:val="Titre3"/>
       </w:pPr>
-      <w:rPr>
-        <w:rStyle w:val="num"/>
-      </w:rPr>
-      <w:r>
+      <w:r>
+        <w:rPr>
+          <w:rStyle w:val="num"/>
+        </w:rPr>
         <w:t xml:space="preserve">[chapter:26]</w:t>
       </w:r>
     </w:p>
@@ -10226,10 +10226,10 @@
       <w:pPr>
         <w:pStyle w:val="Titre3"/>
       </w:pPr>
-      <w:rPr>
-        <w:rStyle w:val="num"/>
-      </w:rPr>
-      <w:r>
+      <w:r>
+        <w:rPr>
+          <w:rStyle w:val="num"/>
+        </w:rPr>
         <w:t xml:space="preserve">[chapter:27]</w:t>
       </w:r>
     </w:p>
@@ -10697,10 +10697,10 @@
       <w:pPr>
         <w:pStyle w:val="Titre3"/>
       </w:pPr>
-      <w:rPr>
-        <w:rStyle w:val="num"/>
-      </w:rPr>
-      <w:r>
+      <w:r>
+        <w:rPr>
+          <w:rStyle w:val="num"/>
+        </w:rPr>
         <w:t xml:space="preserve">[chapter:28]</w:t>
       </w:r>
     </w:p>
@@ -11100,10 +11100,10 @@
       <w:pPr>
         <w:pStyle w:val="Titre3"/>
       </w:pPr>
-      <w:rPr>
-        <w:rStyle w:val="num"/>
-      </w:rPr>
-      <w:r>
+      <w:r>
+        <w:rPr>
+          <w:rStyle w:val="num"/>
+        </w:rPr>
         <w:t xml:space="preserve">[chapter:29]</w:t>
       </w:r>
     </w:p>
@@ -11433,10 +11433,10 @@
       <w:pPr>
         <w:pStyle w:val="Titre3"/>
       </w:pPr>
-      <w:rPr>
-        <w:rStyle w:val="num"/>
-      </w:rPr>
-      <w:r>
+      <w:r>
+        <w:rPr>
+          <w:rStyle w:val="num"/>
+        </w:rPr>
         <w:t xml:space="preserve">[chapter:30]</w:t>
       </w:r>
     </w:p>
@@ -12329,10 +12329,10 @@
       <w:pPr>
         <w:pStyle w:val="Titre3"/>
       </w:pPr>
-      <w:rPr>
-        <w:rStyle w:val="num"/>
-      </w:rPr>
-      <w:r>
+      <w:r>
+        <w:rPr>
+          <w:rStyle w:val="num"/>
+        </w:rPr>
         <w:t xml:space="preserve">[chapter:31]</w:t>
       </w:r>
     </w:p>
@@ -12899,10 +12899,10 @@
       <w:pPr>
         <w:pStyle w:val="Titre3"/>
       </w:pPr>
-      <w:rPr>
-        <w:rStyle w:val="num"/>
-      </w:rPr>
-      <w:r>
+      <w:r>
+        <w:rPr>
+          <w:rStyle w:val="num"/>
+        </w:rPr>
         <w:t xml:space="preserve">[chapter:32]</w:t>
       </w:r>
     </w:p>
@@ -13422,10 +13422,10 @@
       <w:pPr>
         <w:pStyle w:val="Titre3"/>
       </w:pPr>
-      <w:rPr>
-        <w:rStyle w:val="num"/>
-      </w:rPr>
-      <w:r>
+      <w:r>
+        <w:rPr>
+          <w:rStyle w:val="num"/>
+        </w:rPr>
         <w:t xml:space="preserve">[chapter:33]</w:t>
       </w:r>
     </w:p>
@@ -13750,10 +13750,10 @@
       <w:pPr>
         <w:pStyle w:val="Titre3"/>
       </w:pPr>
-      <w:rPr>
-        <w:rStyle w:val="num"/>
-      </w:rPr>
-      <w:r>
+      <w:r>
+        <w:rPr>
+          <w:rStyle w:val="num"/>
+        </w:rPr>
         <w:t xml:space="preserve">[chapter:34]</w:t>
       </w:r>
     </w:p>
@@ -13928,10 +13928,10 @@
       <w:pPr>
         <w:pStyle w:val="Titre3"/>
       </w:pPr>
-      <w:rPr>
-        <w:rStyle w:val="num"/>
-      </w:rPr>
-      <w:r>
+      <w:r>
+        <w:rPr>
+          <w:rStyle w:val="num"/>
+        </w:rPr>
         <w:t xml:space="preserve">[chapter:35]</w:t>
       </w:r>
     </w:p>
@@ -14388,10 +14388,10 @@
       <w:pPr>
         <w:pStyle w:val="Titre3"/>
       </w:pPr>
-      <w:rPr>
-        <w:rStyle w:val="num"/>
-      </w:rPr>
-      <w:r>
+      <w:r>
+        <w:rPr>
+          <w:rStyle w:val="num"/>
+        </w:rPr>
         <w:t xml:space="preserve">[chapter:36]</w:t>
       </w:r>
     </w:p>
@@ -14796,10 +14796,10 @@
       <w:pPr>
         <w:pStyle w:val="Titre3"/>
       </w:pPr>
-      <w:rPr>
-        <w:rStyle w:val="num"/>
-      </w:rPr>
-      <w:r>
+      <w:r>
+        <w:rPr>
+          <w:rStyle w:val="num"/>
+        </w:rPr>
         <w:t xml:space="preserve">[chapter:37]</w:t>
       </w:r>
     </w:p>
@@ -15455,10 +15455,10 @@
       <w:pPr>
         <w:pStyle w:val="Titre3"/>
       </w:pPr>
-      <w:rPr>
-        <w:rStyle w:val="num"/>
-      </w:rPr>
-      <w:r>
+      <w:r>
+        <w:rPr>
+          <w:rStyle w:val="num"/>
+        </w:rPr>
         <w:t xml:space="preserve">[chapter:38]</w:t>
       </w:r>
     </w:p>
@@ -15887,10 +15887,10 @@
       <w:pPr>
         <w:pStyle w:val="Titre3"/>
       </w:pPr>
-      <w:rPr>
-        <w:rStyle w:val="num"/>
-      </w:rPr>
-      <w:r>
+      <w:r>
+        <w:rPr>
+          <w:rStyle w:val="num"/>
+        </w:rPr>
         <w:t xml:space="preserve">[chapter:39]</w:t>
       </w:r>
     </w:p>
@@ -16169,10 +16169,10 @@
       <w:pPr>
         <w:pStyle w:val="Titre3"/>
       </w:pPr>
-      <w:rPr>
-        <w:rStyle w:val="num"/>
-      </w:rPr>
-      <w:r>
+      <w:r>
+        <w:rPr>
+          <w:rStyle w:val="num"/>
+        </w:rPr>
         <w:t xml:space="preserve">[chapter:40]</w:t>
       </w:r>
     </w:p>
@@ -16827,10 +16827,10 @@
       <w:pPr>
         <w:pStyle w:val="Titre3"/>
       </w:pPr>
-      <w:rPr>
-        <w:rStyle w:val="num"/>
-      </w:rPr>
-      <w:r>
+      <w:r>
+        <w:rPr>
+          <w:rStyle w:val="num"/>
+        </w:rPr>
         <w:t xml:space="preserve">[chapter:41]</w:t>
       </w:r>
     </w:p>
@@ -17182,10 +17182,10 @@
       <w:pPr>
         <w:pStyle w:val="Titre3"/>
       </w:pPr>
-      <w:rPr>
-        <w:rStyle w:val="num"/>
-      </w:rPr>
-      <w:r>
+      <w:r>
+        <w:rPr>
+          <w:rStyle w:val="num"/>
+        </w:rPr>
         <w:t xml:space="preserve">[chapter:42]</w:t>
       </w:r>
     </w:p>
@@ -17412,10 +17412,10 @@
       <w:pPr>
         <w:pStyle w:val="Titre3"/>
       </w:pPr>
-      <w:rPr>
-        <w:rStyle w:val="num"/>
-      </w:rPr>
-      <w:r>
+      <w:r>
+        <w:rPr>
+          <w:rStyle w:val="num"/>
+        </w:rPr>
         <w:t xml:space="preserve">[chapter:43]</w:t>
       </w:r>
     </w:p>
@@ -17963,10 +17963,10 @@
       <w:pPr>
         <w:pStyle w:val="Titre3"/>
       </w:pPr>
-      <w:rPr>
-        <w:rStyle w:val="num"/>
-      </w:rPr>
-      <w:r>
+      <w:r>
+        <w:rPr>
+          <w:rStyle w:val="num"/>
+        </w:rPr>
         <w:t xml:space="preserve">[chapter:44]</w:t>
       </w:r>
     </w:p>
@@ -18163,10 +18163,10 @@
       <w:pPr>
         <w:pStyle w:val="Titre3"/>
       </w:pPr>
-      <w:rPr>
-        <w:rStyle w:val="num"/>
-      </w:rPr>
-      <w:r>
+      <w:r>
+        <w:rPr>
+          <w:rStyle w:val="num"/>
+        </w:rPr>
         <w:t xml:space="preserve">[chapter:45]</w:t>
       </w:r>
     </w:p>
@@ -18688,10 +18688,10 @@
       <w:pPr>
         <w:pStyle w:val="Titre3"/>
       </w:pPr>
-      <w:rPr>
-        <w:rStyle w:val="num"/>
-      </w:rPr>
-      <w:r>
+      <w:r>
+        <w:rPr>
+          <w:rStyle w:val="num"/>
+        </w:rPr>
         <w:t xml:space="preserve">[chapter:46]</w:t>
       </w:r>
     </w:p>
@@ -19109,10 +19109,10 @@
       <w:pPr>
         <w:pStyle w:val="Titre3"/>
       </w:pPr>
-      <w:rPr>
-        <w:rStyle w:val="num"/>
-      </w:rPr>
-      <w:r>
+      <w:r>
+        <w:rPr>
+          <w:rStyle w:val="num"/>
+        </w:rPr>
         <w:t xml:space="preserve">[chapter:47]</w:t>
       </w:r>
     </w:p>
